--- a/DesignRationale.docx
+++ b/DesignRationale.docx
@@ -90,10 +90,7 @@
         <w:t>Separation of Concerns:</w:t>
       </w:r>
       <w:r>
-        <w:t xml:space="preserve"> </w:t>
-      </w:r>
-      <w:r>
-        <w:t xml:space="preserve"> I divided the solution into </w:t>
+        <w:t xml:space="preserve">  I divided the solution into </w:t>
       </w:r>
       <w:r>
         <w:t>separate</w:t>
@@ -360,11 +357,61 @@
     </w:p>
     <w:p>
       <w:pPr>
+        <w:pStyle w:val="ListParagraph"/>
+        <w:numPr>
+          <w:ilvl w:val="1"/>
+          <w:numId w:val="2"/>
+        </w:numPr>
+        <w:jc w:val="both"/>
+        <w:rPr>
+          <w:b/>
+          <w:bCs/>
+        </w:rPr>
+      </w:pPr>
+      <w:r>
+        <w:rPr>
+          <w:b/>
+          <w:bCs/>
+        </w:rPr>
+        <w:t>DevOps CI/CD</w:t>
+      </w:r>
+    </w:p>
+    <w:p>
+      <w:pPr>
+        <w:pStyle w:val="ListParagraph"/>
+        <w:numPr>
+          <w:ilvl w:val="2"/>
+          <w:numId w:val="2"/>
+        </w:numPr>
+        <w:jc w:val="both"/>
+      </w:pPr>
+      <w:r>
+        <w:t>Code repository is maintained in GitHub</w:t>
+      </w:r>
+    </w:p>
+    <w:p>
+      <w:pPr>
+        <w:pStyle w:val="ListParagraph"/>
+        <w:numPr>
+          <w:ilvl w:val="2"/>
+          <w:numId w:val="2"/>
+        </w:numPr>
+        <w:jc w:val="both"/>
+      </w:pPr>
+      <w:r>
+        <w:lastRenderedPageBreak/>
+        <w:t>Backe</w:t>
+      </w:r>
+      <w:r>
+        <w:t xml:space="preserve">nd tests have been automated in Azure DevOps CI. Every time code is committed to the master branch build pipeline is triggered, tested and released to Azure Apps Service. Refer the </w:t>
+      </w:r>
+    </w:p>
+    <w:p>
+      <w:pPr>
         <w:pStyle w:val="Heading1"/>
         <w:jc w:val="both"/>
       </w:pPr>
       <w:r>
-        <w:lastRenderedPageBreak/>
         <w:t>Reasons Against Alternative Solutions</w:t>
       </w:r>
     </w:p>
@@ -617,7 +664,7 @@
         <w:t>d</w:t>
       </w:r>
       <w:r>
-        <w:t xml:space="preserve"> the handling of edge cases (e.g., exact powers of ten or floating-point precision issues).</w:t>
+        <w:t xml:space="preserve"> the handling of edge cases (e.g., exact powers of ten).</w:t>
       </w:r>
       <w:r>
         <w:t xml:space="preserve"> The code also became relatively complex to understand compared to the 1</w:t>
@@ -675,10 +722,11 @@
         <w:t>:</w:t>
       </w:r>
       <w:r>
-        <w:t xml:space="preserve"> </w:t>
-      </w:r>
-      <w:r>
-        <w:t>Converting numbers to words requires precise extraction of digit groups. I found that division and modulus operations provide a more straightforward and error-resistant method. I used this logic for figuring out words for Hundreds.</w:t>
+        <w:t xml:space="preserve"> Converting numbers to words requires precise extraction of digit groups. I found that division and modulus operations provide a </w:t>
+      </w:r>
+      <w:r>
+        <w:lastRenderedPageBreak/>
+        <w:t>more straightforward and error-resistant method. I used this logic for figuring out words for Hundreds.</w:t>
       </w:r>
     </w:p>
     <w:p>
@@ -713,20 +761,13 @@
         <w:t>for the larger positions. By I</w:t>
       </w:r>
       <w:r>
-        <w:t xml:space="preserve">terating over groups, the current implementation can handle </w:t>
-      </w:r>
-      <w:r>
-        <w:lastRenderedPageBreak/>
-        <w:t>larger numbers more dynamically</w:t>
+        <w:t>terating over groups, the current implementation can handle larger numbers more dynamically</w:t>
       </w:r>
       <w:r>
         <w:t xml:space="preserve">, </w:t>
       </w:r>
       <w:r>
-        <w:t>if</w:t>
-      </w:r>
-      <w:r>
-        <w:t xml:space="preserve"> the </w:t>
+        <w:t xml:space="preserve">if the </w:t>
       </w:r>
       <w:proofErr w:type="spellStart"/>
       <w:r>
@@ -805,13 +846,7 @@
       </w:r>
       <w:proofErr w:type="spellEnd"/>
       <w:r>
-        <w:t xml:space="preserve"> dictionary. If this dictionary isn’t maintained correctly or isn’t extended for numbers beyond a certain magnitude, it could limit the range of numbers that can be converted. With explicit checks, the </w:t>
-      </w:r>
-      <w:r>
-        <w:t>behaviour</w:t>
-      </w:r>
-      <w:r>
-        <w:t xml:space="preserve"> is fully controlled by the logic in code rather than external configuration.</w:t>
+        <w:t xml:space="preserve"> dictionary. If this dictionary isn’t maintained correctly or isn’t extended for numbers beyond a certain magnitude, it could limit the range of numbers that can be converted. With explicit checks, the behaviour is fully controlled by the logic in code rather than external configuration.</w:t>
       </w:r>
     </w:p>
     <w:p>
@@ -936,6 +971,97 @@
       <w:proofErr w:type="spellEnd"/>
       <w:r>
         <w:t xml:space="preserve"> Converter solution using Clean Architecture, dependency injection, JSON configuration, and arithmetic-based number processing. This approach has provided me with a maintainable, scalable, and testable system. I rejected alternatives, such as embedding business logic in the API layer or using a logarithm-based method, due to concerns over maintainability, testability, and precision.</w:t>
+      </w:r>
+    </w:p>
+    <w:p>
+      <w:pPr>
+        <w:pStyle w:val="Heading1"/>
+        <w:jc w:val="both"/>
+      </w:pPr>
+      <w:r>
+        <w:t>Appendix</w:t>
+      </w:r>
+    </w:p>
+    <w:p>
+      <w:pPr>
+        <w:pStyle w:val="ListParagraph"/>
+        <w:numPr>
+          <w:ilvl w:val="0"/>
+          <w:numId w:val="6"/>
+        </w:numPr>
+      </w:pPr>
+      <w:proofErr w:type="spellStart"/>
+      <w:r>
+        <w:t>Github</w:t>
+      </w:r>
+      <w:proofErr w:type="spellEnd"/>
+      <w:r>
+        <w:t xml:space="preserve"> repository: </w:t>
+      </w:r>
+      <w:hyperlink r:id="rId5" w:history="1">
+        <w:r>
+          <w:rPr>
+            <w:rStyle w:val="Hyperlink"/>
+          </w:rPr>
+          <w:t>https://github.com/govindarun/NumberToWordConverter.git</w:t>
+        </w:r>
+      </w:hyperlink>
+      <w:r>
+        <w:t xml:space="preserve"> </w:t>
+      </w:r>
+    </w:p>
+    <w:p>
+      <w:pPr>
+        <w:pStyle w:val="ListParagraph"/>
+        <w:numPr>
+          <w:ilvl w:val="0"/>
+          <w:numId w:val="6"/>
+        </w:numPr>
+      </w:pPr>
+      <w:r>
+        <w:t xml:space="preserve">Visit the following URL to see the demo of the application: </w:t>
+      </w:r>
+      <w:hyperlink r:id="rId6" w:history="1">
+        <w:r>
+          <w:rPr>
+            <w:rStyle w:val="Hyperlink"/>
+          </w:rPr>
+          <w:t>https://agp-numbertowordconverter-guc7ara3h7eec4h8.australiaeast-01.azurewebsites.net/index.html</w:t>
+        </w:r>
+      </w:hyperlink>
+      <w:r>
+        <w:t xml:space="preserve"> </w:t>
+      </w:r>
+    </w:p>
+    <w:p>
+      <w:pPr>
+        <w:pStyle w:val="ListParagraph"/>
+        <w:numPr>
+          <w:ilvl w:val="0"/>
+          <w:numId w:val="6"/>
+        </w:numPr>
+      </w:pPr>
+      <w:r>
+        <w:t xml:space="preserve">Visit the following URL to see the build </w:t>
+      </w:r>
+      <w:proofErr w:type="spellStart"/>
+      <w:r>
+        <w:t>pipline</w:t>
+      </w:r>
+      <w:proofErr w:type="spellEnd"/>
+      <w:r>
+        <w:t xml:space="preserve">: </w:t>
+      </w:r>
+      <w:hyperlink r:id="rId7" w:history="1">
+        <w:r>
+          <w:rPr>
+            <w:rStyle w:val="Hyperlink"/>
+          </w:rPr>
+          <w:t>https://arungovind.visualstudio.com/NumberToWordConverter/</w:t>
+        </w:r>
+      </w:hyperlink>
+      <w:r>
+        <w:t xml:space="preserve"> </w:t>
       </w:r>
     </w:p>
     <w:sectPr>
@@ -1177,6 +1303,119 @@
     </w:lvl>
   </w:abstractNum>
   <w:abstractNum w:abstractNumId="2" w15:restartNumberingAfterBreak="0">
+    <w:nsid w:val="22B3782C"/>
+    <w:multiLevelType w:val="hybridMultilevel"/>
+    <w:tmpl w:val="4F723C1E"/>
+    <w:lvl w:ilvl="0" w:tplc="0C090001">
+      <w:start w:val="1"/>
+      <w:numFmt w:val="bullet"/>
+      <w:lvlText w:val=""/>
+      <w:lvlJc w:val="left"/>
+      <w:pPr>
+        <w:ind w:left="720" w:hanging="360"/>
+      </w:pPr>
+      <w:rPr>
+        <w:rFonts w:ascii="Symbol" w:hAnsi="Symbol" w:hint="default"/>
+      </w:rPr>
+    </w:lvl>
+    <w:lvl w:ilvl="1" w:tplc="0C090003" w:tentative="1">
+      <w:start w:val="1"/>
+      <w:numFmt w:val="bullet"/>
+      <w:lvlText w:val="o"/>
+      <w:lvlJc w:val="left"/>
+      <w:pPr>
+        <w:ind w:left="1440" w:hanging="360"/>
+      </w:pPr>
+      <w:rPr>
+        <w:rFonts w:ascii="Courier New" w:hAnsi="Courier New" w:cs="Courier New" w:hint="default"/>
+      </w:rPr>
+    </w:lvl>
+    <w:lvl w:ilvl="2" w:tplc="0C090005" w:tentative="1">
+      <w:start w:val="1"/>
+      <w:numFmt w:val="bullet"/>
+      <w:lvlText w:val=""/>
+      <w:lvlJc w:val="left"/>
+      <w:pPr>
+        <w:ind w:left="2160" w:hanging="360"/>
+      </w:pPr>
+      <w:rPr>
+        <w:rFonts w:ascii="Wingdings" w:hAnsi="Wingdings" w:hint="default"/>
+      </w:rPr>
+    </w:lvl>
+    <w:lvl w:ilvl="3" w:tplc="0C090001" w:tentative="1">
+      <w:start w:val="1"/>
+      <w:numFmt w:val="bullet"/>
+      <w:lvlText w:val=""/>
+      <w:lvlJc w:val="left"/>
+      <w:pPr>
+        <w:ind w:left="2880" w:hanging="360"/>
+      </w:pPr>
+      <w:rPr>
+        <w:rFonts w:ascii="Symbol" w:hAnsi="Symbol" w:hint="default"/>
+      </w:rPr>
+    </w:lvl>
+    <w:lvl w:ilvl="4" w:tplc="0C090003" w:tentative="1">
+      <w:start w:val="1"/>
+      <w:numFmt w:val="bullet"/>
+      <w:lvlText w:val="o"/>
+      <w:lvlJc w:val="left"/>
+      <w:pPr>
+        <w:ind w:left="3600" w:hanging="360"/>
+      </w:pPr>
+      <w:rPr>
+        <w:rFonts w:ascii="Courier New" w:hAnsi="Courier New" w:cs="Courier New" w:hint="default"/>
+      </w:rPr>
+    </w:lvl>
+    <w:lvl w:ilvl="5" w:tplc="0C090005" w:tentative="1">
+      <w:start w:val="1"/>
+      <w:numFmt w:val="bullet"/>
+      <w:lvlText w:val=""/>
+      <w:lvlJc w:val="left"/>
+      <w:pPr>
+        <w:ind w:left="4320" w:hanging="360"/>
+      </w:pPr>
+      <w:rPr>
+        <w:rFonts w:ascii="Wingdings" w:hAnsi="Wingdings" w:hint="default"/>
+      </w:rPr>
+    </w:lvl>
+    <w:lvl w:ilvl="6" w:tplc="0C090001" w:tentative="1">
+      <w:start w:val="1"/>
+      <w:numFmt w:val="bullet"/>
+      <w:lvlText w:val=""/>
+      <w:lvlJc w:val="left"/>
+      <w:pPr>
+        <w:ind w:left="5040" w:hanging="360"/>
+      </w:pPr>
+      <w:rPr>
+        <w:rFonts w:ascii="Symbol" w:hAnsi="Symbol" w:hint="default"/>
+      </w:rPr>
+    </w:lvl>
+    <w:lvl w:ilvl="7" w:tplc="0C090003" w:tentative="1">
+      <w:start w:val="1"/>
+      <w:numFmt w:val="bullet"/>
+      <w:lvlText w:val="o"/>
+      <w:lvlJc w:val="left"/>
+      <w:pPr>
+        <w:ind w:left="5760" w:hanging="360"/>
+      </w:pPr>
+      <w:rPr>
+        <w:rFonts w:ascii="Courier New" w:hAnsi="Courier New" w:cs="Courier New" w:hint="default"/>
+      </w:rPr>
+    </w:lvl>
+    <w:lvl w:ilvl="8" w:tplc="0C090005" w:tentative="1">
+      <w:start w:val="1"/>
+      <w:numFmt w:val="bullet"/>
+      <w:lvlText w:val=""/>
+      <w:lvlJc w:val="left"/>
+      <w:pPr>
+        <w:ind w:left="6480" w:hanging="360"/>
+      </w:pPr>
+      <w:rPr>
+        <w:rFonts w:ascii="Wingdings" w:hAnsi="Wingdings" w:hint="default"/>
+      </w:rPr>
+    </w:lvl>
+  </w:abstractNum>
+  <w:abstractNum w:abstractNumId="3" w15:restartNumberingAfterBreak="0">
     <w:nsid w:val="3C735810"/>
     <w:multiLevelType w:val="multilevel"/>
     <w:tmpl w:val="A8D2299A"/>
@@ -1271,7 +1510,7 @@
       </w:pPr>
     </w:lvl>
   </w:abstractNum>
-  <w:abstractNum w:abstractNumId="3" w15:restartNumberingAfterBreak="0">
+  <w:abstractNum w:abstractNumId="4" w15:restartNumberingAfterBreak="0">
     <w:nsid w:val="5E4D0D13"/>
     <w:multiLevelType w:val="multilevel"/>
     <w:tmpl w:val="A8D2299A"/>
@@ -1366,7 +1605,7 @@
       </w:pPr>
     </w:lvl>
   </w:abstractNum>
-  <w:abstractNum w:abstractNumId="4" w15:restartNumberingAfterBreak="0">
+  <w:abstractNum w:abstractNumId="5" w15:restartNumberingAfterBreak="0">
     <w:nsid w:val="6FC22CFA"/>
     <w:multiLevelType w:val="hybridMultilevel"/>
     <w:tmpl w:val="787EDA28"/>
@@ -1453,10 +1692,10 @@
     </w:lvl>
   </w:abstractNum>
   <w:num w:numId="1" w16cid:durableId="2095126428">
-    <w:abstractNumId w:val="4"/>
+    <w:abstractNumId w:val="5"/>
   </w:num>
   <w:num w:numId="2" w16cid:durableId="1241671003">
-    <w:abstractNumId w:val="2"/>
+    <w:abstractNumId w:val="3"/>
   </w:num>
   <w:num w:numId="3" w16cid:durableId="2107382431">
     <w:abstractNumId w:val="0"/>
@@ -1465,7 +1704,10 @@
     <w:abstractNumId w:val="1"/>
   </w:num>
   <w:num w:numId="5" w16cid:durableId="978925898">
-    <w:abstractNumId w:val="3"/>
+    <w:abstractNumId w:val="4"/>
+  </w:num>
+  <w:num w:numId="6" w16cid:durableId="1590383088">
+    <w:abstractNumId w:val="2"/>
   </w:num>
 </w:numbering>
 </file>
@@ -2386,6 +2628,29 @@
       <w:spacing w:val="5"/>
     </w:rPr>
   </w:style>
+  <w:style w:type="character" w:styleId="Hyperlink">
+    <w:name w:val="Hyperlink"/>
+    <w:basedOn w:val="DefaultParagraphFont"/>
+    <w:uiPriority w:val="99"/>
+    <w:unhideWhenUsed/>
+    <w:rsid w:val="006F793F"/>
+    <w:rPr>
+      <w:color w:val="467886" w:themeColor="hyperlink"/>
+      <w:u w:val="single"/>
+    </w:rPr>
+  </w:style>
+  <w:style w:type="character" w:styleId="UnresolvedMention">
+    <w:name w:val="Unresolved Mention"/>
+    <w:basedOn w:val="DefaultParagraphFont"/>
+    <w:uiPriority w:val="99"/>
+    <w:semiHidden/>
+    <w:unhideWhenUsed/>
+    <w:rsid w:val="006F793F"/>
+    <w:rPr>
+      <w:color w:val="605E5C"/>
+      <w:shd w:val="clear" w:color="auto" w:fill="E1DFDD"/>
+    </w:rPr>
+  </w:style>
 </w:styles>
 </file>
 
